--- a/docassemble/ocba0001/data/templates/Form_1-Template.docx
+++ b/docassemble/ocba0001/data/templates/Form_1-Template.docx
@@ -32,6 +32,7 @@
       <w:pPr>
         <w:pStyle w:val="FED1"/>
       </w:pPr>
+      <w:proofErr w:type="gramStart"/>
       <w:r>
         <w:t xml:space="preserve">{{ </w:t>
       </w:r>
@@ -40,6 +41,7 @@
         <w:t>firstApplicant</w:t>
       </w:r>
       <w:proofErr w:type="spellEnd"/>
+      <w:proofErr w:type="gramEnd"/>
       <w:r>
         <w:t xml:space="preserve"> }} v {{ </w:t>
       </w:r>
@@ -457,10 +459,12 @@
     <w:p/>
     <w:p/>
     <w:sectPr>
-      <w:headerReference w:type="default" r:id="rId6"/>
-      <w:footerReference w:type="default" r:id="rId7"/>
-      <w:headerReference w:type="first" r:id="rId8"/>
-      <w:footerReference w:type="first" r:id="rId9"/>
+      <w:headerReference w:type="even" r:id="rId6"/>
+      <w:headerReference w:type="default" r:id="rId7"/>
+      <w:footerReference w:type="even" r:id="rId8"/>
+      <w:footerReference w:type="default" r:id="rId9"/>
+      <w:headerReference w:type="first" r:id="rId10"/>
+      <w:footerReference w:type="first" r:id="rId11"/>
       <w:pgSz w:w="11909" w:h="16834" w:code="9"/>
       <w:pgMar w:top="851" w:right="1134" w:bottom="851" w:left="1418" w:header="851" w:footer="567" w:gutter="0"/>
       <w:pgNumType w:start="1"/>
@@ -491,6 +495,16 @@
 </file>
 
 <file path=word/footer1.xml><?xml version="1.0" encoding="utf-8"?>
+<w:ftr xmlns:wpc="http://schemas.microsoft.com/office/word/2010/wordprocessingCanvas" xmlns:cx="http://schemas.microsoft.com/office/drawing/2014/chartex" xmlns:cx1="http://schemas.microsoft.com/office/drawing/2015/9/8/chartex" xmlns:cx2="http://schemas.microsoft.com/office/drawing/2015/10/21/chartex" xmlns:cx3="http://schemas.microsoft.com/office/drawing/2016/5/9/chartex" xmlns:cx4="http://schemas.microsoft.com/office/drawing/2016/5/10/chartex" xmlns:cx5="http://schemas.microsoft.com/office/drawing/2016/5/11/chartex" xmlns:cx6="http://schemas.microsoft.com/office/drawing/2016/5/12/chartex" xmlns:cx7="http://schemas.microsoft.com/office/drawing/2016/5/13/chartex" xmlns:cx8="http://schemas.microsoft.com/office/drawing/2016/5/14/chartex" xmlns:mc="http://schemas.openxmlformats.org/markup-compatibility/2006" xmlns:aink="http://schemas.microsoft.com/office/drawing/2016/ink" xmlns:am3d="http://schemas.microsoft.com/office/drawing/2017/model3d" xmlns:o="urn:schemas-microsoft-com:office:office" xmlns:r="http://schemas.openxmlformats.org/officeDocument/2006/relationships" xmlns:m="http://schemas.openxmlformats.org/officeDocument/2006/math" xmlns:v="urn:schemas-microsoft-com:vml" xmlns:wp14="http://schemas.microsoft.com/office/word/2010/wordprocessingDrawing" xmlns:wp="http://schemas.openxmlformats.org/drawingml/2006/wordprocessingDrawing" xmlns:w10="urn:schemas-microsoft-com:office:word" xmlns:w="http://schemas.openxmlformats.org/wordprocessingml/2006/main" xmlns:w14="http://schemas.microsoft.com/office/word/2010/wordml" xmlns:w15="http://schemas.microsoft.com/office/word/2012/wordml" xmlns:w16cex="http://schemas.microsoft.com/office/word/2018/wordml/cex" xmlns:w16cid="http://schemas.microsoft.com/office/word/2016/wordml/cid" xmlns:w16="http://schemas.microsoft.com/office/word/2018/wordml" xmlns:w16se="http://schemas.microsoft.com/office/word/2015/wordml/symex" xmlns:wpg="http://schemas.microsoft.com/office/word/2010/wordprocessingGroup" xmlns:wpi="http://schemas.microsoft.com/office/word/2010/wordprocessingInk" xmlns:wne="http://schemas.microsoft.com/office/word/2006/wordml" xmlns:wps="http://schemas.microsoft.com/office/word/2010/wordprocessingShape" mc:Ignorable="w14 w15 w16se w16cid w16 w16cex wp14">
+  <w:p>
+    <w:pPr>
+      <w:pStyle w:val="Footer"/>
+    </w:pPr>
+  </w:p>
+</w:ftr>
+</file>
+
+<file path=word/footer2.xml><?xml version="1.0" encoding="utf-8"?>
 <w:ftr xmlns:wpc="http://schemas.microsoft.com/office/word/2010/wordprocessingCanvas" xmlns:cx="http://schemas.microsoft.com/office/drawing/2014/chartex" xmlns:cx1="http://schemas.microsoft.com/office/drawing/2015/9/8/chartex" xmlns:cx2="http://schemas.microsoft.com/office/drawing/2015/10/21/chartex" xmlns:cx3="http://schemas.microsoft.com/office/drawing/2016/5/9/chartex" xmlns:cx4="http://schemas.microsoft.com/office/drawing/2016/5/10/chartex" xmlns:cx5="http://schemas.microsoft.com/office/drawing/2016/5/11/chartex" xmlns:cx6="http://schemas.microsoft.com/office/drawing/2016/5/12/chartex" xmlns:cx7="http://schemas.microsoft.com/office/drawing/2016/5/13/chartex" xmlns:cx8="http://schemas.microsoft.com/office/drawing/2016/5/14/chartex" xmlns:mc="http://schemas.openxmlformats.org/markup-compatibility/2006" xmlns:aink="http://schemas.microsoft.com/office/drawing/2016/ink" xmlns:am3d="http://schemas.microsoft.com/office/drawing/2017/model3d" xmlns:o="urn:schemas-microsoft-com:office:office" xmlns:r="http://schemas.openxmlformats.org/officeDocument/2006/relationships" xmlns:m="http://schemas.openxmlformats.org/officeDocument/2006/math" xmlns:v="urn:schemas-microsoft-com:vml" xmlns:wp14="http://schemas.microsoft.com/office/word/2010/wordprocessingDrawing" xmlns:wp="http://schemas.openxmlformats.org/drawingml/2006/wordprocessingDrawing" xmlns:w10="urn:schemas-microsoft-com:office:word" xmlns:w="http://schemas.openxmlformats.org/wordprocessingml/2006/main" xmlns:w14="http://schemas.microsoft.com/office/word/2010/wordml" xmlns:w15="http://schemas.microsoft.com/office/word/2012/wordml" xmlns:w16cex="http://schemas.microsoft.com/office/word/2018/wordml/cex" xmlns:w16cid="http://schemas.microsoft.com/office/word/2016/wordml/cid" xmlns:w16="http://schemas.microsoft.com/office/word/2018/wordml" xmlns:w16se="http://schemas.microsoft.com/office/word/2015/wordml/symex" xmlns:wpg="http://schemas.microsoft.com/office/word/2010/wordprocessingGroup" xmlns:wpi="http://schemas.microsoft.com/office/word/2010/wordprocessingInk" xmlns:wne="http://schemas.microsoft.com/office/word/2006/wordml" xmlns:wps="http://schemas.microsoft.com/office/word/2010/wordprocessingShape" mc:Ignorable="w14 w15 w16se w16cid w16 w16cex wp14">
   <w:tbl>
     <w:tblPr>
@@ -548,7 +562,7 @@
 </w:ftr>
 </file>
 
-<file path=word/footer2.xml><?xml version="1.0" encoding="utf-8"?>
+<file path=word/footer3.xml><?xml version="1.0" encoding="utf-8"?>
 <w:ftr xmlns:wpc="http://schemas.microsoft.com/office/word/2010/wordprocessingCanvas" xmlns:cx="http://schemas.microsoft.com/office/drawing/2014/chartex" xmlns:cx1="http://schemas.microsoft.com/office/drawing/2015/9/8/chartex" xmlns:cx2="http://schemas.microsoft.com/office/drawing/2015/10/21/chartex" xmlns:cx3="http://schemas.microsoft.com/office/drawing/2016/5/9/chartex" xmlns:cx4="http://schemas.microsoft.com/office/drawing/2016/5/10/chartex" xmlns:cx5="http://schemas.microsoft.com/office/drawing/2016/5/11/chartex" xmlns:cx6="http://schemas.microsoft.com/office/drawing/2016/5/12/chartex" xmlns:cx7="http://schemas.microsoft.com/office/drawing/2016/5/13/chartex" xmlns:cx8="http://schemas.microsoft.com/office/drawing/2016/5/14/chartex" xmlns:mc="http://schemas.openxmlformats.org/markup-compatibility/2006" xmlns:aink="http://schemas.microsoft.com/office/drawing/2016/ink" xmlns:am3d="http://schemas.microsoft.com/office/drawing/2017/model3d" xmlns:o="urn:schemas-microsoft-com:office:office" xmlns:r="http://schemas.openxmlformats.org/officeDocument/2006/relationships" xmlns:m="http://schemas.openxmlformats.org/officeDocument/2006/math" xmlns:v="urn:schemas-microsoft-com:vml" xmlns:wp14="http://schemas.microsoft.com/office/word/2010/wordprocessingDrawing" xmlns:wp="http://schemas.openxmlformats.org/drawingml/2006/wordprocessingDrawing" xmlns:w10="urn:schemas-microsoft-com:office:word" xmlns:w="http://schemas.openxmlformats.org/wordprocessingml/2006/main" xmlns:w14="http://schemas.microsoft.com/office/word/2010/wordml" xmlns:w15="http://schemas.microsoft.com/office/word/2012/wordml" xmlns:w16cex="http://schemas.microsoft.com/office/word/2018/wordml/cex" xmlns:w16cid="http://schemas.microsoft.com/office/word/2016/wordml/cid" xmlns:w16="http://schemas.microsoft.com/office/word/2018/wordml" xmlns:w16se="http://schemas.microsoft.com/office/word/2015/wordml/symex" xmlns:wpg="http://schemas.microsoft.com/office/word/2010/wordprocessingGroup" xmlns:wpi="http://schemas.microsoft.com/office/word/2010/wordprocessingInk" xmlns:wne="http://schemas.microsoft.com/office/word/2006/wordml" xmlns:wps="http://schemas.microsoft.com/office/word/2010/wordprocessingShape" mc:Ignorable="w14 w15 w16se w16cid w16 w16cex wp14">
   <w:p>
     <w:pPr>
@@ -649,6 +663,44 @@
               <w:lang w:val="en-GB"/>
             </w:rPr>
           </w:pPr>
+          <w:proofErr w:type="gramStart"/>
+          <w:r>
+            <w:rPr>
+              <w:bCs/>
+              <w:sz w:val="18"/>
+              <w:szCs w:val="18"/>
+              <w:lang w:val="en-GB"/>
+            </w:rPr>
+            <w:t xml:space="preserve">{{ </w:t>
+          </w:r>
+          <w:r>
+            <w:rPr>
+              <w:bCs/>
+              <w:sz w:val="18"/>
+              <w:szCs w:val="18"/>
+              <w:lang w:val="en-GB"/>
+            </w:rPr>
+            <w:t>Signatory</w:t>
+          </w:r>
+          <w:proofErr w:type="gramEnd"/>
+          <w:r>
+            <w:rPr>
+              <w:bCs/>
+              <w:sz w:val="18"/>
+              <w:szCs w:val="18"/>
+              <w:lang w:val="en-GB"/>
+            </w:rPr>
+            <w:t xml:space="preserve"> }} , </w:t>
+          </w:r>
+          <w:r>
+            <w:rPr>
+              <w:bCs/>
+              <w:sz w:val="18"/>
+              <w:szCs w:val="18"/>
+              <w:lang w:val="en-GB"/>
+            </w:rPr>
+            <w:t>{{ Capacity }}</w:t>
+          </w:r>
         </w:p>
       </w:tc>
     </w:tr>
@@ -722,6 +774,26 @@
               <w:lang w:val="en-GB"/>
             </w:rPr>
           </w:pPr>
+          <w:proofErr w:type="gramStart"/>
+          <w:r>
+            <w:rPr>
+              <w:bCs/>
+              <w:sz w:val="20"/>
+              <w:szCs w:val="20"/>
+              <w:lang w:val="en-GB"/>
+            </w:rPr>
+            <w:t>{{ Lawyer</w:t>
+          </w:r>
+          <w:proofErr w:type="gramEnd"/>
+          <w:r>
+            <w:rPr>
+              <w:bCs/>
+              <w:sz w:val="20"/>
+              <w:szCs w:val="20"/>
+              <w:lang w:val="en-GB"/>
+            </w:rPr>
+            <w:t xml:space="preserve"> }}</w:t>
+          </w:r>
         </w:p>
       </w:tc>
     </w:tr>
@@ -795,6 +867,37 @@
               <w:lang w:val="en-GB"/>
             </w:rPr>
           </w:pPr>
+          <w:proofErr w:type="gramStart"/>
+          <w:r>
+            <w:rPr>
+              <w:bCs/>
+              <w:sz w:val="20"/>
+              <w:szCs w:val="20"/>
+              <w:lang w:val="en-GB"/>
+            </w:rPr>
+            <w:t xml:space="preserve">{{ </w:t>
+          </w:r>
+          <w:proofErr w:type="spellStart"/>
+          <w:r>
+            <w:rPr>
+              <w:bCs/>
+              <w:sz w:val="20"/>
+              <w:szCs w:val="20"/>
+              <w:lang w:val="en-GB"/>
+            </w:rPr>
+            <w:t>lawfirm</w:t>
+          </w:r>
+          <w:proofErr w:type="spellEnd"/>
+          <w:proofErr w:type="gramEnd"/>
+          <w:r>
+            <w:rPr>
+              <w:bCs/>
+              <w:sz w:val="20"/>
+              <w:szCs w:val="20"/>
+              <w:lang w:val="en-GB"/>
+            </w:rPr>
+            <w:t xml:space="preserve"> }}</w:t>
+          </w:r>
         </w:p>
       </w:tc>
     </w:tr>
@@ -850,6 +953,37 @@
               <w:lang w:val="en-GB"/>
             </w:rPr>
           </w:pPr>
+          <w:proofErr w:type="gramStart"/>
+          <w:r>
+            <w:rPr>
+              <w:bCs/>
+              <w:sz w:val="20"/>
+              <w:szCs w:val="20"/>
+              <w:lang w:val="en-GB"/>
+            </w:rPr>
+            <w:t xml:space="preserve">{{ </w:t>
+          </w:r>
+          <w:proofErr w:type="spellStart"/>
+          <w:r>
+            <w:rPr>
+              <w:bCs/>
+              <w:sz w:val="20"/>
+              <w:szCs w:val="20"/>
+              <w:lang w:val="en-GB"/>
+            </w:rPr>
+            <w:t>tel</w:t>
+          </w:r>
+          <w:proofErr w:type="spellEnd"/>
+          <w:proofErr w:type="gramEnd"/>
+          <w:r>
+            <w:rPr>
+              <w:bCs/>
+              <w:sz w:val="20"/>
+              <w:szCs w:val="20"/>
+              <w:lang w:val="en-GB"/>
+            </w:rPr>
+            <w:t xml:space="preserve"> }}</w:t>
+          </w:r>
         </w:p>
       </w:tc>
       <w:tc>
@@ -905,6 +1039,26 @@
               <w:lang w:val="en-GB"/>
             </w:rPr>
           </w:pPr>
+          <w:proofErr w:type="gramStart"/>
+          <w:r>
+            <w:rPr>
+              <w:bCs/>
+              <w:sz w:val="20"/>
+              <w:szCs w:val="20"/>
+              <w:lang w:val="en-GB"/>
+            </w:rPr>
+            <w:t>{{ fax</w:t>
+          </w:r>
+          <w:proofErr w:type="gramEnd"/>
+          <w:r>
+            <w:rPr>
+              <w:bCs/>
+              <w:sz w:val="20"/>
+              <w:szCs w:val="20"/>
+              <w:lang w:val="en-GB"/>
+            </w:rPr>
+            <w:t xml:space="preserve"> }}</w:t>
+          </w:r>
         </w:p>
       </w:tc>
     </w:tr>
@@ -962,6 +1116,26 @@
               <w:lang w:val="en-GB"/>
             </w:rPr>
           </w:pPr>
+          <w:proofErr w:type="gramStart"/>
+          <w:r>
+            <w:rPr>
+              <w:bCs/>
+              <w:sz w:val="20"/>
+              <w:szCs w:val="20"/>
+              <w:lang w:val="en-GB"/>
+            </w:rPr>
+            <w:t>{{ email</w:t>
+          </w:r>
+          <w:proofErr w:type="gramEnd"/>
+          <w:r>
+            <w:rPr>
+              <w:bCs/>
+              <w:sz w:val="20"/>
+              <w:szCs w:val="20"/>
+              <w:lang w:val="en-GB"/>
+            </w:rPr>
+            <w:t xml:space="preserve"> }}</w:t>
+          </w:r>
         </w:p>
       </w:tc>
     </w:tr>
@@ -1037,6 +1211,26 @@
               <w:lang w:val="en-GB"/>
             </w:rPr>
           </w:pPr>
+          <w:proofErr w:type="gramStart"/>
+          <w:r>
+            <w:rPr>
+              <w:bCs/>
+              <w:sz w:val="20"/>
+              <w:szCs w:val="20"/>
+              <w:lang w:val="en-GB"/>
+            </w:rPr>
+            <w:t>{{ address</w:t>
+          </w:r>
+          <w:proofErr w:type="gramEnd"/>
+          <w:r>
+            <w:rPr>
+              <w:bCs/>
+              <w:sz w:val="20"/>
+              <w:szCs w:val="20"/>
+              <w:lang w:val="en-GB"/>
+            </w:rPr>
+            <w:t xml:space="preserve"> }}</w:t>
+          </w:r>
         </w:p>
       </w:tc>
     </w:tr>
@@ -1151,6 +1345,16 @@
 </file>
 
 <file path=word/header1.xml><?xml version="1.0" encoding="utf-8"?>
+<w:hdr xmlns:wpc="http://schemas.microsoft.com/office/word/2010/wordprocessingCanvas" xmlns:cx="http://schemas.microsoft.com/office/drawing/2014/chartex" xmlns:cx1="http://schemas.microsoft.com/office/drawing/2015/9/8/chartex" xmlns:cx2="http://schemas.microsoft.com/office/drawing/2015/10/21/chartex" xmlns:cx3="http://schemas.microsoft.com/office/drawing/2016/5/9/chartex" xmlns:cx4="http://schemas.microsoft.com/office/drawing/2016/5/10/chartex" xmlns:cx5="http://schemas.microsoft.com/office/drawing/2016/5/11/chartex" xmlns:cx6="http://schemas.microsoft.com/office/drawing/2016/5/12/chartex" xmlns:cx7="http://schemas.microsoft.com/office/drawing/2016/5/13/chartex" xmlns:cx8="http://schemas.microsoft.com/office/drawing/2016/5/14/chartex" xmlns:mc="http://schemas.openxmlformats.org/markup-compatibility/2006" xmlns:aink="http://schemas.microsoft.com/office/drawing/2016/ink" xmlns:am3d="http://schemas.microsoft.com/office/drawing/2017/model3d" xmlns:o="urn:schemas-microsoft-com:office:office" xmlns:r="http://schemas.openxmlformats.org/officeDocument/2006/relationships" xmlns:m="http://schemas.openxmlformats.org/officeDocument/2006/math" xmlns:v="urn:schemas-microsoft-com:vml" xmlns:wp14="http://schemas.microsoft.com/office/word/2010/wordprocessingDrawing" xmlns:wp="http://schemas.openxmlformats.org/drawingml/2006/wordprocessingDrawing" xmlns:w10="urn:schemas-microsoft-com:office:word" xmlns:w="http://schemas.openxmlformats.org/wordprocessingml/2006/main" xmlns:w14="http://schemas.microsoft.com/office/word/2010/wordml" xmlns:w15="http://schemas.microsoft.com/office/word/2012/wordml" xmlns:w16cex="http://schemas.microsoft.com/office/word/2018/wordml/cex" xmlns:w16cid="http://schemas.microsoft.com/office/word/2016/wordml/cid" xmlns:w16="http://schemas.microsoft.com/office/word/2018/wordml" xmlns:w16se="http://schemas.microsoft.com/office/word/2015/wordml/symex" xmlns:wpg="http://schemas.microsoft.com/office/word/2010/wordprocessingGroup" xmlns:wpi="http://schemas.microsoft.com/office/word/2010/wordprocessingInk" xmlns:wne="http://schemas.microsoft.com/office/word/2006/wordml" xmlns:wps="http://schemas.microsoft.com/office/word/2010/wordprocessingShape" mc:Ignorable="w14 w15 w16se w16cid w16 w16cex wp14">
+  <w:p>
+    <w:pPr>
+      <w:pStyle w:val="Header"/>
+    </w:pPr>
+  </w:p>
+</w:hdr>
+</file>
+
+<file path=word/header2.xml><?xml version="1.0" encoding="utf-8"?>
 <w:hdr xmlns:wpc="http://schemas.microsoft.com/office/word/2010/wordprocessingCanvas" xmlns:cx="http://schemas.microsoft.com/office/drawing/2014/chartex" xmlns:cx1="http://schemas.microsoft.com/office/drawing/2015/9/8/chartex" xmlns:cx2="http://schemas.microsoft.com/office/drawing/2015/10/21/chartex" xmlns:cx3="http://schemas.microsoft.com/office/drawing/2016/5/9/chartex" xmlns:cx4="http://schemas.microsoft.com/office/drawing/2016/5/10/chartex" xmlns:cx5="http://schemas.microsoft.com/office/drawing/2016/5/11/chartex" xmlns:cx6="http://schemas.microsoft.com/office/drawing/2016/5/12/chartex" xmlns:cx7="http://schemas.microsoft.com/office/drawing/2016/5/13/chartex" xmlns:cx8="http://schemas.microsoft.com/office/drawing/2016/5/14/chartex" xmlns:mc="http://schemas.openxmlformats.org/markup-compatibility/2006" xmlns:aink="http://schemas.microsoft.com/office/drawing/2016/ink" xmlns:am3d="http://schemas.microsoft.com/office/drawing/2017/model3d" xmlns:o="urn:schemas-microsoft-com:office:office" xmlns:r="http://schemas.openxmlformats.org/officeDocument/2006/relationships" xmlns:m="http://schemas.openxmlformats.org/officeDocument/2006/math" xmlns:v="urn:schemas-microsoft-com:vml" xmlns:wp14="http://schemas.microsoft.com/office/word/2010/wordprocessingDrawing" xmlns:wp="http://schemas.openxmlformats.org/drawingml/2006/wordprocessingDrawing" xmlns:w10="urn:schemas-microsoft-com:office:word" xmlns:w="http://schemas.openxmlformats.org/wordprocessingml/2006/main" xmlns:w14="http://schemas.microsoft.com/office/word/2010/wordml" xmlns:w15="http://schemas.microsoft.com/office/word/2012/wordml" xmlns:w16cex="http://schemas.microsoft.com/office/word/2018/wordml/cex" xmlns:w16cid="http://schemas.microsoft.com/office/word/2016/wordml/cid" xmlns:w16="http://schemas.microsoft.com/office/word/2018/wordml" xmlns:w16se="http://schemas.microsoft.com/office/word/2015/wordml/symex" xmlns:wpg="http://schemas.microsoft.com/office/word/2010/wordprocessingGroup" xmlns:wpi="http://schemas.microsoft.com/office/word/2010/wordprocessingInk" xmlns:wne="http://schemas.microsoft.com/office/word/2006/wordml" xmlns:wps="http://schemas.microsoft.com/office/word/2010/wordprocessingShape" mc:Ignorable="w14 w15 w16se w16cid w16 w16cex wp14">
   <w:p>
     <w:pPr>
@@ -1179,7 +1383,7 @@
 </w:hdr>
 </file>
 
-<file path=word/header2.xml><?xml version="1.0" encoding="utf-8"?>
+<file path=word/header3.xml><?xml version="1.0" encoding="utf-8"?>
 <w:hdr xmlns:wpc="http://schemas.microsoft.com/office/word/2010/wordprocessingCanvas" xmlns:cx="http://schemas.microsoft.com/office/drawing/2014/chartex" xmlns:cx1="http://schemas.microsoft.com/office/drawing/2015/9/8/chartex" xmlns:cx2="http://schemas.microsoft.com/office/drawing/2015/10/21/chartex" xmlns:cx3="http://schemas.microsoft.com/office/drawing/2016/5/9/chartex" xmlns:cx4="http://schemas.microsoft.com/office/drawing/2016/5/10/chartex" xmlns:cx5="http://schemas.microsoft.com/office/drawing/2016/5/11/chartex" xmlns:cx6="http://schemas.microsoft.com/office/drawing/2016/5/12/chartex" xmlns:cx7="http://schemas.microsoft.com/office/drawing/2016/5/13/chartex" xmlns:cx8="http://schemas.microsoft.com/office/drawing/2016/5/14/chartex" xmlns:mc="http://schemas.openxmlformats.org/markup-compatibility/2006" xmlns:aink="http://schemas.microsoft.com/office/drawing/2016/ink" xmlns:am3d="http://schemas.microsoft.com/office/drawing/2017/model3d" xmlns:o="urn:schemas-microsoft-com:office:office" xmlns:r="http://schemas.openxmlformats.org/officeDocument/2006/relationships" xmlns:m="http://schemas.openxmlformats.org/officeDocument/2006/math" xmlns:v="urn:schemas-microsoft-com:vml" xmlns:wp14="http://schemas.microsoft.com/office/word/2010/wordprocessingDrawing" xmlns:wp="http://schemas.openxmlformats.org/drawingml/2006/wordprocessingDrawing" xmlns:w10="urn:schemas-microsoft-com:office:word" xmlns:w="http://schemas.openxmlformats.org/wordprocessingml/2006/main" xmlns:w14="http://schemas.microsoft.com/office/word/2010/wordml" xmlns:w15="http://schemas.microsoft.com/office/word/2012/wordml" xmlns:w16cex="http://schemas.microsoft.com/office/word/2018/wordml/cex" xmlns:w16cid="http://schemas.microsoft.com/office/word/2016/wordml/cid" xmlns:w16="http://schemas.microsoft.com/office/word/2018/wordml" xmlns:w16se="http://schemas.microsoft.com/office/word/2015/wordml/symex" xmlns:wpg="http://schemas.microsoft.com/office/word/2010/wordprocessingGroup" xmlns:wpi="http://schemas.microsoft.com/office/word/2010/wordprocessingInk" xmlns:wne="http://schemas.microsoft.com/office/word/2006/wordml" xmlns:wps="http://schemas.microsoft.com/office/word/2010/wordprocessingShape" mc:Ignorable="w14 w15 w16se w16cid w16 w16cex wp14">
   <w:tbl>
     <w:tblPr>
